--- a/public/files/artablazat.docx
+++ b/public/files/artablazat.docx
@@ -1,6 +1,6 @@
 
 <file path=word/document.xml><?xml version="1.0" encoding="utf-8"?>
-<w:document xmlns:wpc="http://schemas.microsoft.com/office/word/2010/wordprocessingCanvas" xmlns:cx="http://schemas.microsoft.com/office/drawing/2014/chartex" xmlns:cx1="http://schemas.microsoft.com/office/drawing/2015/9/8/chartex" xmlns:cx2="http://schemas.microsoft.com/office/drawing/2015/10/21/chartex" xmlns:cx3="http://schemas.microsoft.com/office/drawing/2016/5/9/chartex" xmlns:cx4="http://schemas.microsoft.com/office/drawing/2016/5/10/chartex" xmlns:cx5="http://schemas.microsoft.com/office/drawing/2016/5/11/chartex" xmlns:cx6="http://schemas.microsoft.com/office/drawing/2016/5/12/chartex" xmlns:cx7="http://schemas.microsoft.com/office/drawing/2016/5/13/chartex" xmlns:cx8="http://schemas.microsoft.com/office/drawing/2016/5/14/chartex" xmlns:mc="http://schemas.openxmlformats.org/markup-compatibility/2006" xmlns:aink="http://schemas.microsoft.com/office/drawing/2016/ink" xmlns:am3d="http://schemas.microsoft.com/office/drawing/2017/model3d" xmlns:o="urn:schemas-microsoft-com:office:office" xmlns:r="http://schemas.openxmlformats.org/officeDocument/2006/relationships" xmlns:m="http://schemas.openxmlformats.org/officeDocument/2006/math" xmlns:v="urn:schemas-microsoft-com:vml" xmlns:wp14="http://schemas.microsoft.com/office/word/2010/wordprocessingDrawing" xmlns:wp="http://schemas.openxmlformats.org/drawingml/2006/wordprocessingDrawing" xmlns:w10="urn:schemas-microsoft-com:office:word" xmlns:w="http://schemas.openxmlformats.org/wordprocessingml/2006/main" xmlns:w14="http://schemas.microsoft.com/office/word/2010/wordml" xmlns:w15="http://schemas.microsoft.com/office/word/2012/wordml" xmlns:w16cex="http://schemas.microsoft.com/office/word/2018/wordml/cex" xmlns:w16cid="http://schemas.microsoft.com/office/word/2016/wordml/cid" xmlns:w16="http://schemas.microsoft.com/office/word/2018/wordml" xmlns:w16se="http://schemas.microsoft.com/office/word/2015/wordml/symex" xmlns:wpg="http://schemas.microsoft.com/office/word/2010/wordprocessingGroup" xmlns:wpi="http://schemas.microsoft.com/office/word/2010/wordprocessingInk" xmlns:wne="http://schemas.microsoft.com/office/word/2006/wordml" xmlns:wps="http://schemas.microsoft.com/office/word/2010/wordprocessingShape" mc:Ignorable="w14 w15 w16se w16cid w16 w16cex wp14">
+<w:document xmlns:wpc="http://schemas.microsoft.com/office/word/2010/wordprocessingCanvas" xmlns:cx="http://schemas.microsoft.com/office/drawing/2014/chartex" xmlns:cx1="http://schemas.microsoft.com/office/drawing/2015/9/8/chartex" xmlns:cx2="http://schemas.microsoft.com/office/drawing/2015/10/21/chartex" xmlns:cx3="http://schemas.microsoft.com/office/drawing/2016/5/9/chartex" xmlns:cx4="http://schemas.microsoft.com/office/drawing/2016/5/10/chartex" xmlns:cx5="http://schemas.microsoft.com/office/drawing/2016/5/11/chartex" xmlns:cx6="http://schemas.microsoft.com/office/drawing/2016/5/12/chartex" xmlns:cx7="http://schemas.microsoft.com/office/drawing/2016/5/13/chartex" xmlns:cx8="http://schemas.microsoft.com/office/drawing/2016/5/14/chartex" xmlns:mc="http://schemas.openxmlformats.org/markup-compatibility/2006" xmlns:aink="http://schemas.microsoft.com/office/drawing/2016/ink" xmlns:am3d="http://schemas.microsoft.com/office/drawing/2017/model3d" xmlns:o="urn:schemas-microsoft-com:office:office" xmlns:oel="http://schemas.microsoft.com/office/2019/extlst" xmlns:r="http://schemas.openxmlformats.org/officeDocument/2006/relationships" xmlns:m="http://schemas.openxmlformats.org/officeDocument/2006/math" xmlns:v="urn:schemas-microsoft-com:vml" xmlns:wp14="http://schemas.microsoft.com/office/word/2010/wordprocessingDrawing" xmlns:wp="http://schemas.openxmlformats.org/drawingml/2006/wordprocessingDrawing" xmlns:w10="urn:schemas-microsoft-com:office:word" xmlns:w="http://schemas.openxmlformats.org/wordprocessingml/2006/main" xmlns:w14="http://schemas.microsoft.com/office/word/2010/wordml" xmlns:w15="http://schemas.microsoft.com/office/word/2012/wordml" xmlns:w16cex="http://schemas.microsoft.com/office/word/2018/wordml/cex" xmlns:w16cid="http://schemas.microsoft.com/office/word/2016/wordml/cid" xmlns:w16="http://schemas.microsoft.com/office/word/2018/wordml" xmlns:w16du="http://schemas.microsoft.com/office/word/2023/wordml/word16du" xmlns:w16sdtdh="http://schemas.microsoft.com/office/word/2020/wordml/sdtdatahash" xmlns:w16se="http://schemas.microsoft.com/office/word/2015/wordml/symex" xmlns:wpg="http://schemas.microsoft.com/office/word/2010/wordprocessingGroup" xmlns:wpi="http://schemas.microsoft.com/office/word/2010/wordprocessingInk" xmlns:wne="http://schemas.microsoft.com/office/word/2006/wordml" xmlns:wps="http://schemas.microsoft.com/office/word/2010/wordprocessingShape" mc:Ignorable="w14 w15 w16se w16cid w16 w16cex w16sdtdh w16du wp14">
   <w:body>
     <w:tbl>
       <w:tblPr>
@@ -132,7 +132,7 @@
                 <w:szCs w:val="36"/>
               </w:rPr>
               <w:drawing>
-                <wp:anchor distT="0" distB="0" distL="114300" distR="114300" simplePos="0" relativeHeight="251658752" behindDoc="0" locked="0" layoutInCell="1" allowOverlap="1" wp14:anchorId="77D58663" wp14:editId="5B58BA8C">
+                <wp:anchor distT="0" distB="0" distL="114300" distR="114300" simplePos="0" relativeHeight="251658752" behindDoc="0" locked="0" layoutInCell="1" allowOverlap="1" wp14:anchorId="77D58663" wp14:editId="21B35555">
                   <wp:simplePos x="0" y="0"/>
                   <wp:positionH relativeFrom="column">
                     <wp:posOffset>56515</wp:posOffset>
@@ -202,8 +202,20 @@
                 <w:sz w:val="36"/>
                 <w:szCs w:val="36"/>
               </w:rPr>
-              <w:t>Neoline Kft – ContiBUS</w:t>
-            </w:r>
+              <w:t xml:space="preserve">Neoline Kft – </w:t>
+            </w:r>
+            <w:proofErr w:type="spellStart"/>
+            <w:r>
+              <w:rPr>
+                <w:rFonts w:ascii="Comic Sans MS" w:hAnsi="Comic Sans MS"/>
+                <w:b/>
+                <w:color w:val="996600"/>
+                <w:sz w:val="36"/>
+                <w:szCs w:val="36"/>
+              </w:rPr>
+              <w:t>ContiBUS</w:t>
+            </w:r>
+            <w:proofErr w:type="spellEnd"/>
           </w:p>
           <w:p>
             <w:pPr>
@@ -228,7 +240,25 @@
                 <w:sz w:val="28"/>
                 <w:szCs w:val="28"/>
               </w:rPr>
-              <w:t>: 1088 Bp, Szentkirályi u. 5.</w:t>
+              <w:t xml:space="preserve">: 1088 </w:t>
+            </w:r>
+            <w:proofErr w:type="spellStart"/>
+            <w:r>
+              <w:rPr>
+                <w:rFonts w:ascii="Arial Narrow" w:hAnsi="Arial Narrow"/>
+                <w:sz w:val="28"/>
+                <w:szCs w:val="28"/>
+              </w:rPr>
+              <w:t>Bp</w:t>
+            </w:r>
+            <w:proofErr w:type="spellEnd"/>
+            <w:r>
+              <w:rPr>
+                <w:rFonts w:ascii="Arial Narrow" w:hAnsi="Arial Narrow"/>
+                <w:sz w:val="28"/>
+                <w:szCs w:val="28"/>
+              </w:rPr>
+              <w:t>, Szentkirályi u. 5.</w:t>
             </w:r>
             <w:r>
               <w:rPr>
@@ -609,13 +639,23 @@
                 <w:szCs w:val="28"/>
               </w:rPr>
             </w:pPr>
-            <w:r>
-              <w:rPr>
-                <w:b/>
-                <w:sz w:val="28"/>
-                <w:szCs w:val="28"/>
-              </w:rPr>
-              <w:t>Setra 431 DT</w:t>
+            <w:proofErr w:type="spellStart"/>
+            <w:r>
+              <w:rPr>
+                <w:b/>
+                <w:sz w:val="28"/>
+                <w:szCs w:val="28"/>
+              </w:rPr>
+              <w:t>Setra</w:t>
+            </w:r>
+            <w:proofErr w:type="spellEnd"/>
+            <w:r>
+              <w:rPr>
+                <w:b/>
+                <w:sz w:val="28"/>
+                <w:szCs w:val="28"/>
+              </w:rPr>
+              <w:t xml:space="preserve"> 431 DT</w:t>
             </w:r>
           </w:p>
         </w:tc>
@@ -663,7 +703,15 @@
                 <w:sz w:val="28"/>
                 <w:szCs w:val="28"/>
               </w:rPr>
-              <w:t>510</w:t>
+              <w:t>100</w:t>
+            </w:r>
+            <w:r>
+              <w:rPr>
+                <w:b/>
+                <w:sz w:val="28"/>
+                <w:szCs w:val="28"/>
+              </w:rPr>
+              <w:t>0</w:t>
             </w:r>
             <w:r>
               <w:rPr>
@@ -695,7 +743,7 @@
                 <w:sz w:val="28"/>
                 <w:szCs w:val="28"/>
               </w:rPr>
-              <w:t>15</w:t>
+              <w:t>25</w:t>
             </w:r>
             <w:r>
               <w:rPr>
@@ -742,6 +790,7 @@
                 <w:szCs w:val="28"/>
               </w:rPr>
             </w:pPr>
+            <w:proofErr w:type="spellStart"/>
             <w:r>
               <w:rPr>
                 <w:b/>
@@ -750,6 +799,7 @@
               </w:rPr>
               <w:t>Wanhool</w:t>
             </w:r>
+            <w:proofErr w:type="spellEnd"/>
           </w:p>
         </w:tc>
         <w:tc>
@@ -804,7 +854,15 @@
                 <w:sz w:val="28"/>
                 <w:szCs w:val="28"/>
               </w:rPr>
-              <w:t>510</w:t>
+              <w:t>95</w:t>
+            </w:r>
+            <w:r>
+              <w:rPr>
+                <w:b/>
+                <w:sz w:val="28"/>
+                <w:szCs w:val="28"/>
+              </w:rPr>
+              <w:t>0</w:t>
             </w:r>
             <w:r>
               <w:rPr>
@@ -836,7 +894,15 @@
                 <w:sz w:val="28"/>
                 <w:szCs w:val="28"/>
               </w:rPr>
-              <w:t>15.000,-Ft</w:t>
+              <w:t>25</w:t>
+            </w:r>
+            <w:r>
+              <w:rPr>
+                <w:b/>
+                <w:sz w:val="28"/>
+                <w:szCs w:val="28"/>
+              </w:rPr>
+              <w:t>.000,-Ft</w:t>
             </w:r>
           </w:p>
         </w:tc>
@@ -859,13 +925,23 @@
                 <w:szCs w:val="28"/>
               </w:rPr>
             </w:pPr>
-            <w:r>
-              <w:rPr>
-                <w:b/>
-                <w:sz w:val="28"/>
-                <w:szCs w:val="28"/>
-              </w:rPr>
-              <w:t xml:space="preserve">Neoplan </w:t>
+            <w:proofErr w:type="spellStart"/>
+            <w:r>
+              <w:rPr>
+                <w:b/>
+                <w:sz w:val="28"/>
+                <w:szCs w:val="28"/>
+              </w:rPr>
+              <w:t>Neoplan</w:t>
+            </w:r>
+            <w:proofErr w:type="spellEnd"/>
+            <w:r>
+              <w:rPr>
+                <w:b/>
+                <w:sz w:val="28"/>
+                <w:szCs w:val="28"/>
+              </w:rPr>
+              <w:t xml:space="preserve"> </w:t>
             </w:r>
             <w:smartTag w:uri="urn:schemas-microsoft-com:office:smarttags" w:element="metricconverter">
               <w:smartTagPr>
@@ -926,7 +1002,15 @@
                 <w:sz w:val="28"/>
                 <w:szCs w:val="28"/>
               </w:rPr>
-              <w:t>500,-Ft</w:t>
+              <w:t>95</w:t>
+            </w:r>
+            <w:r>
+              <w:rPr>
+                <w:b/>
+                <w:sz w:val="28"/>
+                <w:szCs w:val="28"/>
+              </w:rPr>
+              <w:t>0,-Ft</w:t>
             </w:r>
           </w:p>
         </w:tc>
@@ -950,7 +1034,31 @@
                 <w:sz w:val="28"/>
                 <w:szCs w:val="28"/>
               </w:rPr>
-              <w:t>13.500,-Ft</w:t>
+              <w:t>25</w:t>
+            </w:r>
+            <w:r>
+              <w:rPr>
+                <w:b/>
+                <w:sz w:val="28"/>
+                <w:szCs w:val="28"/>
+              </w:rPr>
+              <w:t>.0</w:t>
+            </w:r>
+            <w:r>
+              <w:rPr>
+                <w:b/>
+                <w:sz w:val="28"/>
+                <w:szCs w:val="28"/>
+              </w:rPr>
+              <w:t>0</w:t>
+            </w:r>
+            <w:r>
+              <w:rPr>
+                <w:b/>
+                <w:sz w:val="28"/>
+                <w:szCs w:val="28"/>
+              </w:rPr>
+              <w:t>0,-Ft</w:t>
             </w:r>
           </w:p>
         </w:tc>
@@ -973,13 +1081,23 @@
                 <w:szCs w:val="28"/>
               </w:rPr>
             </w:pPr>
-            <w:r>
-              <w:rPr>
-                <w:b/>
-                <w:sz w:val="28"/>
-                <w:szCs w:val="28"/>
-              </w:rPr>
-              <w:t xml:space="preserve">Neoplan </w:t>
+            <w:proofErr w:type="spellStart"/>
+            <w:r>
+              <w:rPr>
+                <w:b/>
+                <w:sz w:val="28"/>
+                <w:szCs w:val="28"/>
+              </w:rPr>
+              <w:t>Neoplan</w:t>
+            </w:r>
+            <w:proofErr w:type="spellEnd"/>
+            <w:r>
+              <w:rPr>
+                <w:b/>
+                <w:sz w:val="28"/>
+                <w:szCs w:val="28"/>
+              </w:rPr>
+              <w:t xml:space="preserve"> </w:t>
             </w:r>
             <w:smartTag w:uri="urn:schemas-microsoft-com:office:smarttags" w:element="metricconverter">
               <w:smartTagPr>
@@ -1040,7 +1158,15 @@
                 <w:sz w:val="28"/>
                 <w:szCs w:val="28"/>
               </w:rPr>
-              <w:t>500</w:t>
+              <w:t>95</w:t>
+            </w:r>
+            <w:r>
+              <w:rPr>
+                <w:b/>
+                <w:sz w:val="28"/>
+                <w:szCs w:val="28"/>
+              </w:rPr>
+              <w:t>0</w:t>
             </w:r>
             <w:r>
               <w:rPr>
@@ -1072,15 +1198,7 @@
                 <w:sz w:val="28"/>
                 <w:szCs w:val="28"/>
               </w:rPr>
-              <w:t>1</w:t>
-            </w:r>
-            <w:r>
-              <w:rPr>
-                <w:b/>
-                <w:sz w:val="28"/>
-                <w:szCs w:val="28"/>
-              </w:rPr>
-              <w:t>3</w:t>
+              <w:t>25</w:t>
             </w:r>
             <w:r>
               <w:rPr>
@@ -1096,7 +1214,7 @@
                 <w:sz w:val="28"/>
                 <w:szCs w:val="28"/>
               </w:rPr>
-              <w:t>5</w:t>
+              <w:t>0</w:t>
             </w:r>
             <w:r>
               <w:rPr>
@@ -1127,13 +1245,23 @@
                 <w:szCs w:val="28"/>
               </w:rPr>
             </w:pPr>
-            <w:r>
-              <w:rPr>
-                <w:b/>
-                <w:sz w:val="28"/>
-                <w:szCs w:val="28"/>
-              </w:rPr>
-              <w:t xml:space="preserve">Neoplan </w:t>
+            <w:proofErr w:type="spellStart"/>
+            <w:r>
+              <w:rPr>
+                <w:b/>
+                <w:sz w:val="28"/>
+                <w:szCs w:val="28"/>
+              </w:rPr>
+              <w:t>Neoplan</w:t>
+            </w:r>
+            <w:proofErr w:type="spellEnd"/>
+            <w:r>
+              <w:rPr>
+                <w:b/>
+                <w:sz w:val="28"/>
+                <w:szCs w:val="28"/>
+              </w:rPr>
+              <w:t xml:space="preserve"> </w:t>
             </w:r>
             <w:smartTag w:uri="urn:schemas-microsoft-com:office:smarttags" w:element="metricconverter">
               <w:smartTagPr>
@@ -1194,7 +1322,15 @@
                 <w:sz w:val="28"/>
                 <w:szCs w:val="28"/>
               </w:rPr>
-              <w:t>500</w:t>
+              <w:t>95</w:t>
+            </w:r>
+            <w:r>
+              <w:rPr>
+                <w:b/>
+                <w:sz w:val="28"/>
+                <w:szCs w:val="28"/>
+              </w:rPr>
+              <w:t>0</w:t>
             </w:r>
             <w:r>
               <w:rPr>
@@ -1226,15 +1362,7 @@
                 <w:sz w:val="28"/>
                 <w:szCs w:val="28"/>
               </w:rPr>
-              <w:t>1</w:t>
-            </w:r>
-            <w:r>
-              <w:rPr>
-                <w:b/>
-                <w:sz w:val="28"/>
-                <w:szCs w:val="28"/>
-              </w:rPr>
-              <w:t>3</w:t>
+              <w:t>25</w:t>
             </w:r>
             <w:r>
               <w:rPr>
@@ -1250,7 +1378,7 @@
                 <w:sz w:val="28"/>
                 <w:szCs w:val="28"/>
               </w:rPr>
-              <w:t>5</w:t>
+              <w:t>0</w:t>
             </w:r>
             <w:r>
               <w:rPr>
@@ -1281,6 +1409,7 @@
                 <w:szCs w:val="28"/>
               </w:rPr>
             </w:pPr>
+            <w:proofErr w:type="spellStart"/>
             <w:r>
               <w:rPr>
                 <w:b/>
@@ -1289,6 +1418,7 @@
               </w:rPr>
               <w:t>Setra</w:t>
             </w:r>
+            <w:proofErr w:type="spellEnd"/>
           </w:p>
         </w:tc>
         <w:tc>
@@ -1335,7 +1465,15 @@
                 <w:sz w:val="28"/>
                 <w:szCs w:val="28"/>
               </w:rPr>
-              <w:t>460</w:t>
+              <w:t>95</w:t>
+            </w:r>
+            <w:r>
+              <w:rPr>
+                <w:b/>
+                <w:sz w:val="28"/>
+                <w:szCs w:val="28"/>
+              </w:rPr>
+              <w:t>0</w:t>
             </w:r>
             <w:r>
               <w:rPr>
@@ -1367,15 +1505,7 @@
                 <w:sz w:val="28"/>
                 <w:szCs w:val="28"/>
               </w:rPr>
-              <w:t>1</w:t>
-            </w:r>
-            <w:r>
-              <w:rPr>
-                <w:b/>
-                <w:sz w:val="28"/>
-                <w:szCs w:val="28"/>
-              </w:rPr>
-              <w:t>3</w:t>
+              <w:t>25</w:t>
             </w:r>
             <w:r>
               <w:rPr>
@@ -1406,6 +1536,7 @@
                 <w:szCs w:val="28"/>
               </w:rPr>
             </w:pPr>
+            <w:proofErr w:type="spellStart"/>
             <w:r>
               <w:rPr>
                 <w:b/>
@@ -1414,6 +1545,7 @@
               </w:rPr>
               <w:t>Bova</w:t>
             </w:r>
+            <w:proofErr w:type="spellEnd"/>
           </w:p>
         </w:tc>
         <w:tc>
@@ -1468,7 +1600,15 @@
                 <w:sz w:val="28"/>
                 <w:szCs w:val="28"/>
               </w:rPr>
-              <w:t>360</w:t>
+              <w:t>7</w:t>
+            </w:r>
+            <w:r>
+              <w:rPr>
+                <w:b/>
+                <w:sz w:val="28"/>
+                <w:szCs w:val="28"/>
+              </w:rPr>
+              <w:t>60</w:t>
             </w:r>
             <w:r>
               <w:rPr>
@@ -1500,15 +1640,7 @@
                 <w:sz w:val="28"/>
                 <w:szCs w:val="28"/>
               </w:rPr>
-              <w:t>1</w:t>
-            </w:r>
-            <w:r>
-              <w:rPr>
-                <w:b/>
-                <w:sz w:val="28"/>
-                <w:szCs w:val="28"/>
-              </w:rPr>
-              <w:t>0</w:t>
+              <w:t>20</w:t>
             </w:r>
             <w:r>
               <w:rPr>
@@ -1585,8 +1717,18 @@
                 <w:sz w:val="28"/>
                 <w:szCs w:val="28"/>
               </w:rPr>
-              <w:t>Mercedes Tourismo</w:t>
-            </w:r>
+              <w:t xml:space="preserve">Mercedes </w:t>
+            </w:r>
+            <w:proofErr w:type="spellStart"/>
+            <w:r>
+              <w:rPr>
+                <w:b/>
+                <w:sz w:val="28"/>
+                <w:szCs w:val="28"/>
+              </w:rPr>
+              <w:t>Tourismo</w:t>
+            </w:r>
+            <w:proofErr w:type="spellEnd"/>
           </w:p>
         </w:tc>
         <w:tc>
@@ -1633,7 +1775,15 @@
                 <w:sz w:val="28"/>
                 <w:szCs w:val="28"/>
               </w:rPr>
-              <w:t>360</w:t>
+              <w:t>75</w:t>
+            </w:r>
+            <w:r>
+              <w:rPr>
+                <w:b/>
+                <w:sz w:val="28"/>
+                <w:szCs w:val="28"/>
+              </w:rPr>
+              <w:t>0</w:t>
             </w:r>
             <w:r>
               <w:rPr>
@@ -1665,7 +1815,15 @@
                 <w:sz w:val="28"/>
                 <w:szCs w:val="28"/>
               </w:rPr>
-              <w:t>8.5</w:t>
+              <w:t>18</w:t>
+            </w:r>
+            <w:r>
+              <w:rPr>
+                <w:b/>
+                <w:sz w:val="28"/>
+                <w:szCs w:val="28"/>
+              </w:rPr>
+              <w:t>.5</w:t>
             </w:r>
             <w:r>
               <w:rPr>
@@ -1696,6 +1854,7 @@
                 <w:szCs w:val="28"/>
               </w:rPr>
             </w:pPr>
+            <w:proofErr w:type="spellStart"/>
             <w:r>
               <w:rPr>
                 <w:b/>
@@ -1704,6 +1863,7 @@
               </w:rPr>
               <w:t>Setra</w:t>
             </w:r>
+            <w:proofErr w:type="spellEnd"/>
             <w:r>
               <w:rPr>
                 <w:b/>
@@ -1758,15 +1918,15 @@
                 <w:sz w:val="28"/>
                 <w:szCs w:val="28"/>
               </w:rPr>
-              <w:t>36</w:t>
-            </w:r>
-            <w:r>
-              <w:rPr>
-                <w:b/>
-                <w:sz w:val="28"/>
-                <w:szCs w:val="28"/>
-              </w:rPr>
-              <w:t>0,-Ft</w:t>
+              <w:t>700</w:t>
+            </w:r>
+            <w:r>
+              <w:rPr>
+                <w:b/>
+                <w:sz w:val="28"/>
+                <w:szCs w:val="28"/>
+              </w:rPr>
+              <w:t>,-Ft</w:t>
             </w:r>
           </w:p>
         </w:tc>
@@ -1784,6 +1944,14 @@
                 <w:szCs w:val="28"/>
               </w:rPr>
             </w:pPr>
+            <w:r>
+              <w:rPr>
+                <w:b/>
+                <w:sz w:val="28"/>
+                <w:szCs w:val="28"/>
+              </w:rPr>
+              <w:t>1</w:t>
+            </w:r>
             <w:r>
               <w:rPr>
                 <w:b/>
@@ -1837,14 +2005,34 @@
                 <w:szCs w:val="28"/>
               </w:rPr>
             </w:pPr>
-            <w:r>
-              <w:rPr>
-                <w:b/>
-                <w:sz w:val="28"/>
-                <w:szCs w:val="28"/>
-              </w:rPr>
-              <w:t>Neoplan Euroliner</w:t>
-            </w:r>
+            <w:proofErr w:type="spellStart"/>
+            <w:r>
+              <w:rPr>
+                <w:b/>
+                <w:sz w:val="28"/>
+                <w:szCs w:val="28"/>
+              </w:rPr>
+              <w:t>Neoplan</w:t>
+            </w:r>
+            <w:proofErr w:type="spellEnd"/>
+            <w:r>
+              <w:rPr>
+                <w:b/>
+                <w:sz w:val="28"/>
+                <w:szCs w:val="28"/>
+              </w:rPr>
+              <w:t xml:space="preserve"> </w:t>
+            </w:r>
+            <w:proofErr w:type="spellStart"/>
+            <w:r>
+              <w:rPr>
+                <w:b/>
+                <w:sz w:val="28"/>
+                <w:szCs w:val="28"/>
+              </w:rPr>
+              <w:t>Euroliner</w:t>
+            </w:r>
+            <w:proofErr w:type="spellEnd"/>
           </w:p>
         </w:tc>
         <w:tc>
@@ -1891,15 +2079,15 @@
                 <w:sz w:val="28"/>
                 <w:szCs w:val="28"/>
               </w:rPr>
-              <w:t>35</w:t>
-            </w:r>
-            <w:r>
-              <w:rPr>
-                <w:b/>
-                <w:sz w:val="28"/>
-                <w:szCs w:val="28"/>
-              </w:rPr>
-              <w:t>0,-Ft</w:t>
+              <w:t>700</w:t>
+            </w:r>
+            <w:r>
+              <w:rPr>
+                <w:b/>
+                <w:sz w:val="28"/>
+                <w:szCs w:val="28"/>
+              </w:rPr>
+              <w:t>,-Ft</w:t>
             </w:r>
           </w:p>
         </w:tc>
@@ -1917,6 +2105,14 @@
                 <w:szCs w:val="28"/>
               </w:rPr>
             </w:pPr>
+            <w:r>
+              <w:rPr>
+                <w:b/>
+                <w:sz w:val="28"/>
+                <w:szCs w:val="28"/>
+              </w:rPr>
+              <w:t>1</w:t>
+            </w:r>
             <w:r>
               <w:rPr>
                 <w:b/>
@@ -1954,6 +2150,7 @@
                 <w:szCs w:val="28"/>
               </w:rPr>
             </w:pPr>
+            <w:proofErr w:type="spellStart"/>
             <w:r>
               <w:rPr>
                 <w:b/>
@@ -1962,14 +2159,25 @@
               </w:rPr>
               <w:t>Setra</w:t>
             </w:r>
-            <w:r>
-              <w:rPr>
-                <w:b/>
-                <w:sz w:val="28"/>
-                <w:szCs w:val="28"/>
-              </w:rPr>
-              <w:t xml:space="preserve"> Special</w:t>
-            </w:r>
+            <w:proofErr w:type="spellEnd"/>
+            <w:r>
+              <w:rPr>
+                <w:b/>
+                <w:sz w:val="28"/>
+                <w:szCs w:val="28"/>
+              </w:rPr>
+              <w:t xml:space="preserve"> </w:t>
+            </w:r>
+            <w:proofErr w:type="spellStart"/>
+            <w:r>
+              <w:rPr>
+                <w:b/>
+                <w:sz w:val="28"/>
+                <w:szCs w:val="28"/>
+              </w:rPr>
+              <w:t>Special</w:t>
+            </w:r>
+            <w:proofErr w:type="spellEnd"/>
           </w:p>
         </w:tc>
         <w:tc>
@@ -2016,7 +2224,7 @@
                 <w:sz w:val="28"/>
                 <w:szCs w:val="28"/>
               </w:rPr>
-              <w:t>35</w:t>
+              <w:t>70</w:t>
             </w:r>
             <w:r>
               <w:rPr>
@@ -2042,6 +2250,14 @@
                 <w:szCs w:val="28"/>
               </w:rPr>
             </w:pPr>
+            <w:r>
+              <w:rPr>
+                <w:b/>
+                <w:sz w:val="28"/>
+                <w:szCs w:val="28"/>
+              </w:rPr>
+              <w:t>1</w:t>
+            </w:r>
             <w:r>
               <w:rPr>
                 <w:b/>
@@ -2133,15 +2349,15 @@
                 <w:sz w:val="28"/>
                 <w:szCs w:val="28"/>
               </w:rPr>
-              <w:t>35</w:t>
-            </w:r>
-            <w:r>
-              <w:rPr>
-                <w:b/>
-                <w:sz w:val="28"/>
-                <w:szCs w:val="28"/>
-              </w:rPr>
-              <w:t>0,-Ft</w:t>
+              <w:t>700</w:t>
+            </w:r>
+            <w:r>
+              <w:rPr>
+                <w:b/>
+                <w:sz w:val="28"/>
+                <w:szCs w:val="28"/>
+              </w:rPr>
+              <w:t>,-Ft</w:t>
             </w:r>
           </w:p>
         </w:tc>
@@ -2159,6 +2375,14 @@
                 <w:szCs w:val="28"/>
               </w:rPr>
             </w:pPr>
+            <w:r>
+              <w:rPr>
+                <w:b/>
+                <w:sz w:val="28"/>
+                <w:szCs w:val="28"/>
+              </w:rPr>
+              <w:t>1</w:t>
+            </w:r>
             <w:r>
               <w:rPr>
                 <w:b/>
@@ -2196,14 +2420,34 @@
                 <w:szCs w:val="28"/>
               </w:rPr>
             </w:pPr>
-            <w:r>
-              <w:rPr>
-                <w:b/>
-                <w:sz w:val="28"/>
-                <w:szCs w:val="28"/>
-              </w:rPr>
-              <w:t>Neoplan Cityliner</w:t>
-            </w:r>
+            <w:proofErr w:type="spellStart"/>
+            <w:r>
+              <w:rPr>
+                <w:b/>
+                <w:sz w:val="28"/>
+                <w:szCs w:val="28"/>
+              </w:rPr>
+              <w:t>Neoplan</w:t>
+            </w:r>
+            <w:proofErr w:type="spellEnd"/>
+            <w:r>
+              <w:rPr>
+                <w:b/>
+                <w:sz w:val="28"/>
+                <w:szCs w:val="28"/>
+              </w:rPr>
+              <w:t xml:space="preserve"> </w:t>
+            </w:r>
+            <w:proofErr w:type="spellStart"/>
+            <w:r>
+              <w:rPr>
+                <w:b/>
+                <w:sz w:val="28"/>
+                <w:szCs w:val="28"/>
+              </w:rPr>
+              <w:t>Cityliner</w:t>
+            </w:r>
+            <w:proofErr w:type="spellEnd"/>
           </w:p>
         </w:tc>
         <w:tc>
@@ -2250,7 +2494,7 @@
                 <w:sz w:val="28"/>
                 <w:szCs w:val="28"/>
               </w:rPr>
-              <w:t>35</w:t>
+              <w:t>70</w:t>
             </w:r>
             <w:r>
               <w:rPr>
@@ -2276,6 +2520,14 @@
                 <w:szCs w:val="28"/>
               </w:rPr>
             </w:pPr>
+            <w:r>
+              <w:rPr>
+                <w:b/>
+                <w:sz w:val="28"/>
+                <w:szCs w:val="28"/>
+              </w:rPr>
+              <w:t>1</w:t>
+            </w:r>
             <w:r>
               <w:rPr>
                 <w:b/>
@@ -2351,13 +2603,23 @@
                 <w:szCs w:val="28"/>
               </w:rPr>
             </w:pPr>
-            <w:r>
-              <w:rPr>
-                <w:b/>
-                <w:sz w:val="28"/>
-                <w:szCs w:val="28"/>
-              </w:rPr>
-              <w:t>Neoplan 208</w:t>
+            <w:proofErr w:type="spellStart"/>
+            <w:r>
+              <w:rPr>
+                <w:b/>
+                <w:sz w:val="28"/>
+                <w:szCs w:val="28"/>
+              </w:rPr>
+              <w:t>Neoplan</w:t>
+            </w:r>
+            <w:proofErr w:type="spellEnd"/>
+            <w:r>
+              <w:rPr>
+                <w:b/>
+                <w:sz w:val="28"/>
+                <w:szCs w:val="28"/>
+              </w:rPr>
+              <w:t xml:space="preserve"> 208</w:t>
             </w:r>
           </w:p>
         </w:tc>
@@ -2405,7 +2667,15 @@
                 <w:sz w:val="28"/>
                 <w:szCs w:val="28"/>
               </w:rPr>
-              <w:t>280,-Ft</w:t>
+              <w:t>65</w:t>
+            </w:r>
+            <w:r>
+              <w:rPr>
+                <w:b/>
+                <w:sz w:val="28"/>
+                <w:szCs w:val="28"/>
+              </w:rPr>
+              <w:t>0,-Ft</w:t>
             </w:r>
           </w:p>
         </w:tc>
@@ -2429,7 +2699,31 @@
                 <w:sz w:val="28"/>
                 <w:szCs w:val="28"/>
               </w:rPr>
-              <w:t>7.200,-Ft</w:t>
+              <w:t>16</w:t>
+            </w:r>
+            <w:r>
+              <w:rPr>
+                <w:b/>
+                <w:sz w:val="28"/>
+                <w:szCs w:val="28"/>
+              </w:rPr>
+              <w:t>.</w:t>
+            </w:r>
+            <w:r>
+              <w:rPr>
+                <w:b/>
+                <w:sz w:val="28"/>
+                <w:szCs w:val="28"/>
+              </w:rPr>
+              <w:t>5</w:t>
+            </w:r>
+            <w:r>
+              <w:rPr>
+                <w:b/>
+                <w:sz w:val="28"/>
+                <w:szCs w:val="28"/>
+              </w:rPr>
+              <w:t>00,-Ft</w:t>
             </w:r>
           </w:p>
         </w:tc>
@@ -2506,23 +2800,15 @@
                 <w:sz w:val="28"/>
                 <w:szCs w:val="28"/>
               </w:rPr>
-              <w:t>2</w:t>
-            </w:r>
-            <w:r>
-              <w:rPr>
-                <w:b/>
-                <w:sz w:val="28"/>
-                <w:szCs w:val="28"/>
-              </w:rPr>
-              <w:t>8</w:t>
-            </w:r>
-            <w:r>
-              <w:rPr>
-                <w:b/>
-                <w:sz w:val="28"/>
-                <w:szCs w:val="28"/>
-              </w:rPr>
-              <w:t>0,-Ft</w:t>
+              <w:t>650</w:t>
+            </w:r>
+            <w:r>
+              <w:rPr>
+                <w:b/>
+                <w:sz w:val="28"/>
+                <w:szCs w:val="28"/>
+              </w:rPr>
+              <w:t>,-Ft</w:t>
             </w:r>
           </w:p>
         </w:tc>
@@ -2546,7 +2832,7 @@
                 <w:sz w:val="28"/>
                 <w:szCs w:val="28"/>
               </w:rPr>
-              <w:t>7</w:t>
+              <w:t>16</w:t>
             </w:r>
             <w:r>
               <w:rPr>
@@ -2562,7 +2848,7 @@
                 <w:sz w:val="28"/>
                 <w:szCs w:val="28"/>
               </w:rPr>
-              <w:t>2</w:t>
+              <w:t>5</w:t>
             </w:r>
             <w:r>
               <w:rPr>
@@ -2593,14 +2879,34 @@
                 <w:szCs w:val="28"/>
               </w:rPr>
             </w:pPr>
-            <w:r>
-              <w:rPr>
-                <w:b/>
-                <w:sz w:val="28"/>
-                <w:szCs w:val="28"/>
-              </w:rPr>
-              <w:t>Temsa Man Opalin</w:t>
-            </w:r>
+            <w:proofErr w:type="spellStart"/>
+            <w:r>
+              <w:rPr>
+                <w:b/>
+                <w:sz w:val="28"/>
+                <w:szCs w:val="28"/>
+              </w:rPr>
+              <w:t>Temsa</w:t>
+            </w:r>
+            <w:proofErr w:type="spellEnd"/>
+            <w:r>
+              <w:rPr>
+                <w:b/>
+                <w:sz w:val="28"/>
+                <w:szCs w:val="28"/>
+              </w:rPr>
+              <w:t xml:space="preserve"> Man </w:t>
+            </w:r>
+            <w:proofErr w:type="spellStart"/>
+            <w:r>
+              <w:rPr>
+                <w:b/>
+                <w:sz w:val="28"/>
+                <w:szCs w:val="28"/>
+              </w:rPr>
+              <w:t>Opalin</w:t>
+            </w:r>
+            <w:proofErr w:type="spellEnd"/>
           </w:p>
         </w:tc>
         <w:tc>
@@ -2647,23 +2953,15 @@
                 <w:sz w:val="28"/>
                 <w:szCs w:val="28"/>
               </w:rPr>
-              <w:t>2</w:t>
-            </w:r>
-            <w:r>
-              <w:rPr>
-                <w:b/>
-                <w:sz w:val="28"/>
-                <w:szCs w:val="28"/>
-              </w:rPr>
-              <w:t>8</w:t>
-            </w:r>
-            <w:r>
-              <w:rPr>
-                <w:b/>
-                <w:sz w:val="28"/>
-                <w:szCs w:val="28"/>
-              </w:rPr>
-              <w:t>0,-Ft</w:t>
+              <w:t>650</w:t>
+            </w:r>
+            <w:r>
+              <w:rPr>
+                <w:b/>
+                <w:sz w:val="28"/>
+                <w:szCs w:val="28"/>
+              </w:rPr>
+              <w:t>,-Ft</w:t>
             </w:r>
           </w:p>
         </w:tc>
@@ -2687,7 +2985,7 @@
                 <w:sz w:val="28"/>
                 <w:szCs w:val="28"/>
               </w:rPr>
-              <w:t>7</w:t>
+              <w:t>16</w:t>
             </w:r>
             <w:r>
               <w:rPr>
@@ -2703,7 +3001,7 @@
                 <w:sz w:val="28"/>
                 <w:szCs w:val="28"/>
               </w:rPr>
-              <w:t>2</w:t>
+              <w:t>5</w:t>
             </w:r>
             <w:r>
               <w:rPr>
@@ -2788,7 +3086,15 @@
                 <w:sz w:val="28"/>
                 <w:szCs w:val="28"/>
               </w:rPr>
-              <w:t>260</w:t>
+              <w:t>45</w:t>
+            </w:r>
+            <w:r>
+              <w:rPr>
+                <w:b/>
+                <w:sz w:val="28"/>
+                <w:szCs w:val="28"/>
+              </w:rPr>
+              <w:t>0</w:t>
             </w:r>
             <w:r>
               <w:rPr>
@@ -2820,7 +3126,23 @@
                 <w:sz w:val="28"/>
                 <w:szCs w:val="28"/>
               </w:rPr>
-              <w:t>6.2</w:t>
+              <w:t>15</w:t>
+            </w:r>
+            <w:r>
+              <w:rPr>
+                <w:b/>
+                <w:sz w:val="28"/>
+                <w:szCs w:val="28"/>
+              </w:rPr>
+              <w:t>.</w:t>
+            </w:r>
+            <w:r>
+              <w:rPr>
+                <w:b/>
+                <w:sz w:val="28"/>
+                <w:szCs w:val="28"/>
+              </w:rPr>
+              <w:t>0</w:t>
             </w:r>
             <w:r>
               <w:rPr>
@@ -2905,7 +3227,15 @@
                 <w:sz w:val="28"/>
                 <w:szCs w:val="28"/>
               </w:rPr>
-              <w:t>25</w:t>
+              <w:t>4</w:t>
+            </w:r>
+            <w:r>
+              <w:rPr>
+                <w:b/>
+                <w:sz w:val="28"/>
+                <w:szCs w:val="28"/>
+              </w:rPr>
+              <w:t>5</w:t>
             </w:r>
             <w:r>
               <w:rPr>
@@ -2937,7 +3267,23 @@
                 <w:sz w:val="28"/>
                 <w:szCs w:val="28"/>
               </w:rPr>
-              <w:t>6.2</w:t>
+              <w:t>14</w:t>
+            </w:r>
+            <w:r>
+              <w:rPr>
+                <w:b/>
+                <w:sz w:val="28"/>
+                <w:szCs w:val="28"/>
+              </w:rPr>
+              <w:t>.</w:t>
+            </w:r>
+            <w:r>
+              <w:rPr>
+                <w:b/>
+                <w:sz w:val="28"/>
+                <w:szCs w:val="28"/>
+              </w:rPr>
+              <w:t>0</w:t>
             </w:r>
             <w:r>
               <w:rPr>
@@ -3022,7 +3368,15 @@
                 <w:sz w:val="28"/>
                 <w:szCs w:val="28"/>
               </w:rPr>
-              <w:t>25</w:t>
+              <w:t>4</w:t>
+            </w:r>
+            <w:r>
+              <w:rPr>
+                <w:b/>
+                <w:sz w:val="28"/>
+                <w:szCs w:val="28"/>
+              </w:rPr>
+              <w:t>5</w:t>
             </w:r>
             <w:r>
               <w:rPr>
@@ -3054,7 +3408,15 @@
                 <w:sz w:val="28"/>
                 <w:szCs w:val="28"/>
               </w:rPr>
-              <w:t>6.0</w:t>
+              <w:t>14</w:t>
+            </w:r>
+            <w:r>
+              <w:rPr>
+                <w:b/>
+                <w:sz w:val="28"/>
+                <w:szCs w:val="28"/>
+              </w:rPr>
+              <w:t>.0</w:t>
             </w:r>
             <w:r>
               <w:rPr>
@@ -3091,8 +3453,18 @@
                 <w:sz w:val="28"/>
                 <w:szCs w:val="28"/>
               </w:rPr>
-              <w:t>Ford Transit</w:t>
-            </w:r>
+              <w:t xml:space="preserve">Ford </w:t>
+            </w:r>
+            <w:proofErr w:type="spellStart"/>
+            <w:r>
+              <w:rPr>
+                <w:b/>
+                <w:sz w:val="28"/>
+                <w:szCs w:val="28"/>
+              </w:rPr>
+              <w:t>Transit</w:t>
+            </w:r>
+            <w:proofErr w:type="spellEnd"/>
           </w:p>
         </w:tc>
         <w:tc>
@@ -3139,7 +3511,15 @@
                 <w:sz w:val="28"/>
                 <w:szCs w:val="28"/>
               </w:rPr>
-              <w:t>25</w:t>
+              <w:t>4</w:t>
+            </w:r>
+            <w:r>
+              <w:rPr>
+                <w:b/>
+                <w:sz w:val="28"/>
+                <w:szCs w:val="28"/>
+              </w:rPr>
+              <w:t>5</w:t>
             </w:r>
             <w:r>
               <w:rPr>
@@ -3171,7 +3551,15 @@
                 <w:sz w:val="28"/>
                 <w:szCs w:val="28"/>
               </w:rPr>
-              <w:t>6.0</w:t>
+              <w:t>14</w:t>
+            </w:r>
+            <w:r>
+              <w:rPr>
+                <w:b/>
+                <w:sz w:val="28"/>
+                <w:szCs w:val="28"/>
+              </w:rPr>
+              <w:t>.0</w:t>
             </w:r>
             <w:r>
               <w:rPr>
@@ -3208,8 +3596,18 @@
                 <w:sz w:val="28"/>
                 <w:szCs w:val="28"/>
               </w:rPr>
-              <w:t>Mercedes Vito</w:t>
-            </w:r>
+              <w:t xml:space="preserve">Mercedes </w:t>
+            </w:r>
+            <w:proofErr w:type="spellStart"/>
+            <w:r>
+              <w:rPr>
+                <w:b/>
+                <w:sz w:val="28"/>
+                <w:szCs w:val="28"/>
+              </w:rPr>
+              <w:t>Vito</w:t>
+            </w:r>
+            <w:proofErr w:type="spellEnd"/>
           </w:p>
         </w:tc>
         <w:tc>
@@ -3256,7 +3654,15 @@
                 <w:sz w:val="28"/>
                 <w:szCs w:val="28"/>
               </w:rPr>
-              <w:t>20</w:t>
+              <w:t>3</w:t>
+            </w:r>
+            <w:r>
+              <w:rPr>
+                <w:b/>
+                <w:sz w:val="28"/>
+                <w:szCs w:val="28"/>
+              </w:rPr>
+              <w:t>0</w:t>
             </w:r>
             <w:r>
               <w:rPr>
@@ -3288,7 +3694,7 @@
                 <w:sz w:val="28"/>
                 <w:szCs w:val="28"/>
               </w:rPr>
-              <w:t>5</w:t>
+              <w:t>8</w:t>
             </w:r>
             <w:r>
               <w:rPr>
@@ -3304,7 +3710,7 @@
                 <w:sz w:val="28"/>
                 <w:szCs w:val="28"/>
               </w:rPr>
-              <w:t>2</w:t>
+              <w:t>0</w:t>
             </w:r>
             <w:r>
               <w:rPr>
@@ -3353,98 +3759,126 @@
                 <w:sz w:val="26"/>
                 <w:szCs w:val="26"/>
               </w:rPr>
-              <w:t>idíja  teljes ellátás esetén: 15</w:t>
+              <w:t xml:space="preserve">idíja  teljes ellátás esetén: </w:t>
             </w:r>
             <w:r>
               <w:rPr>
                 <w:sz w:val="26"/>
                 <w:szCs w:val="26"/>
               </w:rPr>
-              <w:t>.000 Ft/fő/nap</w:t>
+              <w:t>40</w:t>
             </w:r>
             <w:r>
               <w:rPr>
                 <w:sz w:val="26"/>
                 <w:szCs w:val="26"/>
               </w:rPr>
-              <w:t xml:space="preserve">, </w:t>
+              <w:t>.000 Ft/fő/nap</w:t>
             </w:r>
             <w:r>
               <w:rPr>
                 <w:sz w:val="26"/>
                 <w:szCs w:val="26"/>
               </w:rPr>
-              <w:t>félpanzió</w:t>
+              <w:t xml:space="preserve">, </w:t>
             </w:r>
             <w:r>
               <w:rPr>
                 <w:sz w:val="26"/>
                 <w:szCs w:val="26"/>
               </w:rPr>
-              <w:t xml:space="preserve"> esetén</w:t>
+              <w:t>félpanzió</w:t>
             </w:r>
             <w:r>
               <w:rPr>
                 <w:sz w:val="26"/>
                 <w:szCs w:val="26"/>
               </w:rPr>
-              <w:t>: 16</w:t>
+              <w:t xml:space="preserve"> esetén</w:t>
             </w:r>
             <w:r>
               <w:rPr>
                 <w:sz w:val="26"/>
                 <w:szCs w:val="26"/>
               </w:rPr>
-              <w:t>.000 Ft/fő/nap</w:t>
+              <w:t xml:space="preserve">: </w:t>
             </w:r>
             <w:r>
               <w:rPr>
                 <w:sz w:val="26"/>
                 <w:szCs w:val="26"/>
               </w:rPr>
-              <w:t xml:space="preserve">, </w:t>
+              <w:t>50</w:t>
             </w:r>
             <w:r>
               <w:rPr>
                 <w:sz w:val="26"/>
                 <w:szCs w:val="26"/>
               </w:rPr>
-              <w:t xml:space="preserve"> reggeli</w:t>
+              <w:t>.000 Ft/fő/nap</w:t>
             </w:r>
             <w:r>
               <w:rPr>
                 <w:sz w:val="26"/>
                 <w:szCs w:val="26"/>
               </w:rPr>
-              <w:t xml:space="preserve"> esetén</w:t>
+              <w:t xml:space="preserve">, </w:t>
             </w:r>
             <w:r>
               <w:rPr>
                 <w:sz w:val="26"/>
                 <w:szCs w:val="26"/>
               </w:rPr>
-              <w:t>: 17</w:t>
+              <w:t xml:space="preserve"> reggeli</w:t>
             </w:r>
             <w:r>
               <w:rPr>
                 <w:sz w:val="26"/>
                 <w:szCs w:val="26"/>
               </w:rPr>
-              <w:t>.000 Ft/fő/nap</w:t>
+              <w:t xml:space="preserve"> esetén</w:t>
             </w:r>
             <w:r>
               <w:rPr>
                 <w:sz w:val="26"/>
                 <w:szCs w:val="26"/>
               </w:rPr>
-              <w:t>,</w:t>
+              <w:t xml:space="preserve">: </w:t>
             </w:r>
             <w:r>
               <w:rPr>
                 <w:sz w:val="26"/>
                 <w:szCs w:val="26"/>
               </w:rPr>
-              <w:t xml:space="preserve"> önellátás esetén: 18</w:t>
+              <w:t>60</w:t>
+            </w:r>
+            <w:r>
+              <w:rPr>
+                <w:sz w:val="26"/>
+                <w:szCs w:val="26"/>
+              </w:rPr>
+              <w:t>.000 Ft/fő/nap</w:t>
+            </w:r>
+            <w:r>
+              <w:rPr>
+                <w:sz w:val="26"/>
+                <w:szCs w:val="26"/>
+              </w:rPr>
+              <w:t>,</w:t>
+            </w:r>
+            <w:r>
+              <w:rPr>
+                <w:sz w:val="26"/>
+                <w:szCs w:val="26"/>
+              </w:rPr>
+              <w:t xml:space="preserve"> önellátás esetén: </w:t>
+            </w:r>
+            <w:r>
+              <w:rPr>
+                <w:sz w:val="26"/>
+                <w:szCs w:val="26"/>
+              </w:rPr>
+              <w:t>65</w:t>
             </w:r>
             <w:r>
               <w:rPr>
@@ -3512,15 +3946,6 @@
         </w:rPr>
         <w:t xml:space="preserve"> % áfa terheli,</w:t>
       </w:r>
-    </w:p>
-    <w:p>
-      <w:pPr>
-        <w:jc w:val="center"/>
-        <w:rPr>
-          <w:sz w:val="18"/>
-          <w:szCs w:val="18"/>
-        </w:rPr>
-      </w:pPr>
       <w:r>
         <w:rPr>
           <w:b/>
@@ -3528,7 +3953,52 @@
           <w:sz w:val="18"/>
           <w:szCs w:val="18"/>
         </w:rPr>
-        <w:t>nemzetközi személyszállítás 0%-os.</w:t>
+        <w:t xml:space="preserve"> </w:t>
+      </w:r>
+      <w:r>
+        <w:rPr>
+          <w:b/>
+          <w:bCs/>
+          <w:sz w:val="18"/>
+          <w:szCs w:val="18"/>
+        </w:rPr>
+        <w:t xml:space="preserve">nemzetközi </w:t>
+      </w:r>
+      <w:r>
+        <w:rPr>
+          <w:b/>
+          <w:bCs/>
+          <w:sz w:val="18"/>
+          <w:szCs w:val="18"/>
+        </w:rPr>
+        <w:t>s</w:t>
+      </w:r>
+      <w:r>
+        <w:rPr>
+          <w:b/>
+          <w:bCs/>
+          <w:sz w:val="18"/>
+          <w:szCs w:val="18"/>
+        </w:rPr>
+        <w:t xml:space="preserve">zemélyszállítás </w:t>
+      </w:r>
+      <w:r>
+        <w:rPr>
+          <w:b/>
+          <w:bCs/>
+          <w:sz w:val="18"/>
+          <w:szCs w:val="18"/>
+        </w:rPr>
+        <w:t>0</w:t>
+      </w:r>
+      <w:r>
+        <w:rPr>
+          <w:b/>
+          <w:bCs/>
+          <w:sz w:val="18"/>
+          <w:szCs w:val="18"/>
+        </w:rPr>
+        <w:t>%-os.</w:t>
       </w:r>
       <w:r>
         <w:rPr>
@@ -3555,7 +4025,25 @@
           <w:sz w:val="18"/>
           <w:szCs w:val="18"/>
         </w:rPr>
-        <w:t>api minimum km 250, óradíjas elszámolásnál minimum 4 óra fizetend</w:t>
+        <w:t xml:space="preserve">api minimum km 250, óradíjas elszámolásnál minimum 4 óra </w:t>
+      </w:r>
+      <w:r>
+        <w:rPr>
+          <w:b/>
+          <w:bCs/>
+          <w:sz w:val="18"/>
+          <w:szCs w:val="18"/>
+        </w:rPr>
+        <w:t>f</w:t>
+      </w:r>
+      <w:r>
+        <w:rPr>
+          <w:b/>
+          <w:bCs/>
+          <w:sz w:val="18"/>
+          <w:szCs w:val="18"/>
+        </w:rPr>
+        <w:t>izetend</w:t>
       </w:r>
       <w:r>
         <w:rPr>
@@ -3575,28 +4063,6 @@
         </w:rPr>
         <w:t>.</w:t>
       </w:r>
-    </w:p>
-    <w:p>
-      <w:pPr>
-        <w:jc w:val="center"/>
-        <w:rPr>
-          <w:b/>
-          <w:bCs/>
-          <w:sz w:val="18"/>
-          <w:szCs w:val="18"/>
-        </w:rPr>
-      </w:pPr>
-    </w:p>
-    <w:p>
-      <w:pPr>
-        <w:jc w:val="center"/>
-        <w:rPr>
-          <w:b/>
-          <w:bCs/>
-          <w:sz w:val="18"/>
-          <w:szCs w:val="18"/>
-        </w:rPr>
-      </w:pPr>
       <w:r>
         <w:rPr>
           <w:b/>
@@ -3604,7 +4070,7 @@
           <w:sz w:val="18"/>
           <w:szCs w:val="18"/>
         </w:rPr>
-        <w:br/>
+        <w:t xml:space="preserve"> </w:t>
       </w:r>
       <w:r>
         <w:rPr>
@@ -3730,7 +4196,15 @@
           <w:sz w:val="18"/>
           <w:szCs w:val="18"/>
         </w:rPr>
-        <w:br/>
+        <w:t xml:space="preserve"> </w:t>
+      </w:r>
+      <w:r>
+        <w:rPr>
+          <w:b/>
+          <w:bCs/>
+          <w:sz w:val="18"/>
+          <w:szCs w:val="18"/>
+        </w:rPr>
         <w:t>Au</w:t>
       </w:r>
       <w:r>
@@ -3767,7 +4241,25 @@
           <w:sz w:val="18"/>
           <w:szCs w:val="18"/>
         </w:rPr>
-        <w:t>zetes tájékoztatást adunk.</w:t>
+        <w:t xml:space="preserve">zetes </w:t>
+      </w:r>
+      <w:r>
+        <w:rPr>
+          <w:b/>
+          <w:bCs/>
+          <w:sz w:val="18"/>
+          <w:szCs w:val="18"/>
+        </w:rPr>
+        <w:t>táj</w:t>
+      </w:r>
+      <w:r>
+        <w:rPr>
+          <w:b/>
+          <w:bCs/>
+          <w:sz w:val="18"/>
+          <w:szCs w:val="18"/>
+        </w:rPr>
+        <w:t>ékoztatást adunk.</w:t>
       </w:r>
     </w:p>
     <w:sectPr>
@@ -3782,7 +4274,7 @@
 </file>
 
 <file path=word/styles.xml><?xml version="1.0" encoding="utf-8"?>
-<w:styles xmlns:mc="http://schemas.openxmlformats.org/markup-compatibility/2006" xmlns:r="http://schemas.openxmlformats.org/officeDocument/2006/relationships" xmlns:w="http://schemas.openxmlformats.org/wordprocessingml/2006/main" xmlns:w14="http://schemas.microsoft.com/office/word/2010/wordml" xmlns:w15="http://schemas.microsoft.com/office/word/2012/wordml" xmlns:w16cex="http://schemas.microsoft.com/office/word/2018/wordml/cex" xmlns:w16cid="http://schemas.microsoft.com/office/word/2016/wordml/cid" xmlns:w16="http://schemas.microsoft.com/office/word/2018/wordml" xmlns:w16se="http://schemas.microsoft.com/office/word/2015/wordml/symex" mc:Ignorable="w14 w15 w16se w16cid w16 w16cex">
+<w:styles xmlns:mc="http://schemas.openxmlformats.org/markup-compatibility/2006" xmlns:r="http://schemas.openxmlformats.org/officeDocument/2006/relationships" xmlns:w="http://schemas.openxmlformats.org/wordprocessingml/2006/main" xmlns:w14="http://schemas.microsoft.com/office/word/2010/wordml" xmlns:w15="http://schemas.microsoft.com/office/word/2012/wordml" xmlns:w16cex="http://schemas.microsoft.com/office/word/2018/wordml/cex" xmlns:w16cid="http://schemas.microsoft.com/office/word/2016/wordml/cid" xmlns:w16="http://schemas.microsoft.com/office/word/2018/wordml" xmlns:w16du="http://schemas.microsoft.com/office/word/2023/wordml/word16du" xmlns:w16sdtdh="http://schemas.microsoft.com/office/word/2020/wordml/sdtdatahash" xmlns:w16se="http://schemas.microsoft.com/office/word/2015/wordml/symex" mc:Ignorable="w14 w15 w16se w16cid w16 w16cex w16sdtdh w16du">
   <w:docDefaults>
     <w:rPrDefault>
       <w:rPr>
@@ -3808,6 +4300,50 @@
     <w:lsdException w:name="Subtitle" w:qFormat="1"/>
     <w:lsdException w:name="Strong" w:qFormat="1"/>
     <w:lsdException w:name="Emphasis" w:qFormat="1"/>
+    <w:lsdException w:name="Normal Table" w:semiHidden="1" w:unhideWhenUsed="1"/>
+    <w:lsdException w:name="Table Simple 1" w:semiHidden="1" w:unhideWhenUsed="1"/>
+    <w:lsdException w:name="Table Simple 2" w:semiHidden="1" w:unhideWhenUsed="1"/>
+    <w:lsdException w:name="Table Simple 3" w:semiHidden="1" w:unhideWhenUsed="1"/>
+    <w:lsdException w:name="Table Classic 1" w:semiHidden="1" w:unhideWhenUsed="1"/>
+    <w:lsdException w:name="Table Classic 2" w:semiHidden="1" w:unhideWhenUsed="1"/>
+    <w:lsdException w:name="Table Classic 3" w:semiHidden="1" w:unhideWhenUsed="1"/>
+    <w:lsdException w:name="Table Classic 4" w:semiHidden="1" w:unhideWhenUsed="1"/>
+    <w:lsdException w:name="Table Colorful 1" w:semiHidden="1" w:unhideWhenUsed="1"/>
+    <w:lsdException w:name="Table Colorful 2" w:semiHidden="1" w:unhideWhenUsed="1"/>
+    <w:lsdException w:name="Table Colorful 3" w:semiHidden="1" w:unhideWhenUsed="1"/>
+    <w:lsdException w:name="Table Columns 1" w:semiHidden="1" w:unhideWhenUsed="1"/>
+    <w:lsdException w:name="Table Columns 2" w:semiHidden="1" w:unhideWhenUsed="1"/>
+    <w:lsdException w:name="Table Columns 3" w:semiHidden="1" w:unhideWhenUsed="1"/>
+    <w:lsdException w:name="Table Columns 4" w:semiHidden="1" w:unhideWhenUsed="1"/>
+    <w:lsdException w:name="Table Columns 5" w:semiHidden="1" w:unhideWhenUsed="1"/>
+    <w:lsdException w:name="Table Grid 1" w:semiHidden="1" w:unhideWhenUsed="1"/>
+    <w:lsdException w:name="Table Grid 2" w:semiHidden="1" w:unhideWhenUsed="1"/>
+    <w:lsdException w:name="Table Grid 3" w:semiHidden="1" w:unhideWhenUsed="1"/>
+    <w:lsdException w:name="Table Grid 4" w:semiHidden="1" w:unhideWhenUsed="1"/>
+    <w:lsdException w:name="Table Grid 5" w:semiHidden="1" w:unhideWhenUsed="1"/>
+    <w:lsdException w:name="Table Grid 6" w:semiHidden="1" w:unhideWhenUsed="1"/>
+    <w:lsdException w:name="Table Grid 7" w:semiHidden="1" w:unhideWhenUsed="1"/>
+    <w:lsdException w:name="Table Grid 8" w:semiHidden="1" w:unhideWhenUsed="1"/>
+    <w:lsdException w:name="Table List 1" w:semiHidden="1" w:unhideWhenUsed="1"/>
+    <w:lsdException w:name="Table List 2" w:semiHidden="1" w:unhideWhenUsed="1"/>
+    <w:lsdException w:name="Table List 3" w:semiHidden="1" w:unhideWhenUsed="1"/>
+    <w:lsdException w:name="Table List 4" w:semiHidden="1" w:unhideWhenUsed="1"/>
+    <w:lsdException w:name="Table List 5" w:semiHidden="1" w:unhideWhenUsed="1"/>
+    <w:lsdException w:name="Table List 6" w:semiHidden="1" w:unhideWhenUsed="1"/>
+    <w:lsdException w:name="Table List 7" w:semiHidden="1" w:unhideWhenUsed="1"/>
+    <w:lsdException w:name="Table List 8" w:semiHidden="1" w:unhideWhenUsed="1"/>
+    <w:lsdException w:name="Table 3D effects 1" w:semiHidden="1" w:unhideWhenUsed="1"/>
+    <w:lsdException w:name="Table 3D effects 2" w:semiHidden="1" w:unhideWhenUsed="1"/>
+    <w:lsdException w:name="Table 3D effects 3" w:semiHidden="1" w:unhideWhenUsed="1"/>
+    <w:lsdException w:name="Table Contemporary" w:semiHidden="1" w:unhideWhenUsed="1"/>
+    <w:lsdException w:name="Table Elegant" w:semiHidden="1" w:unhideWhenUsed="1"/>
+    <w:lsdException w:name="Table Professional" w:semiHidden="1" w:unhideWhenUsed="1"/>
+    <w:lsdException w:name="Table Subtle 1" w:semiHidden="1" w:unhideWhenUsed="1"/>
+    <w:lsdException w:name="Table Subtle 2" w:semiHidden="1" w:unhideWhenUsed="1"/>
+    <w:lsdException w:name="Table Web 1" w:semiHidden="1" w:unhideWhenUsed="1"/>
+    <w:lsdException w:name="Table Web 2" w:semiHidden="1" w:unhideWhenUsed="1"/>
+    <w:lsdException w:name="Table Web 3" w:semiHidden="1" w:unhideWhenUsed="1"/>
+    <w:lsdException w:name="Table Theme" w:semiHidden="1" w:unhideWhenUsed="1"/>
     <w:lsdException w:name="Placeholder Text" w:semiHidden="1" w:uiPriority="99"/>
     <w:lsdException w:name="No Spacing" w:uiPriority="1" w:qFormat="1"/>
     <w:lsdException w:name="Light Shading" w:uiPriority="60"/>
@@ -4055,11 +4591,15 @@
   </w:style>
   <w:style w:type="character" w:default="1" w:styleId="Bekezdsalapbettpusa">
     <w:name w:val="Default Paragraph Font"/>
+    <w:uiPriority w:val="1"/>
     <w:semiHidden/>
+    <w:unhideWhenUsed/>
   </w:style>
   <w:style w:type="table" w:default="1" w:styleId="Normltblzat">
     <w:name w:val="Normal Table"/>
+    <w:uiPriority w:val="99"/>
     <w:semiHidden/>
+    <w:unhideWhenUsed/>
     <w:tblPr>
       <w:tblInd w:w="0" w:type="dxa"/>
       <w:tblCellMar>
@@ -4072,7 +4612,9 @@
   </w:style>
   <w:style w:type="numbering" w:default="1" w:styleId="Nemlista">
     <w:name w:val="No List"/>
+    <w:uiPriority w:val="99"/>
     <w:semiHidden/>
+    <w:unhideWhenUsed/>
   </w:style>
   <w:style w:type="character" w:styleId="Hiperhivatkozs">
     <w:name w:val="Hyperlink"/>
